--- a/HTML&CSS/Media queries/07.Media-Queries-Exercise.docx
+++ b/HTML&CSS/Media queries/07.Media-Queries-Exercise.docx
@@ -4,7 +4,7 @@
   <w:body>
     <w:p>
       <w:pPr>
-        <w:pStyle w:val="Heading1"/>
+        <w:pStyle w:val="1"/>
         <w:jc w:val="center"/>
         <w:rPr>
           <w:bCs/>
@@ -28,18 +28,26 @@
       <w:hyperlink r:id="rId8" w:history="1">
         <w:r>
           <w:rPr>
-            <w:rStyle w:val="Hyperlink"/>
+            <w:rStyle w:val="a9"/>
           </w:rPr>
           <w:t>"HTML and CSS" course @ SoftUni</w:t>
         </w:r>
       </w:hyperlink>
       <w:r>
-        <w:t xml:space="preserve">. Submit your solutions in the SoftUni Judge system at </w:t>
+        <w:t xml:space="preserve">. Submit your solutions in the </w:t>
+      </w:r>
+      <w:proofErr w:type="spellStart"/>
+      <w:r>
+        <w:t>SoftUni</w:t>
+      </w:r>
+      <w:proofErr w:type="spellEnd"/>
+      <w:r>
+        <w:t xml:space="preserve"> Judge system at </w:t>
       </w:r>
       <w:hyperlink r:id="rId9" w:anchor="!/List/ByCategory/134/HTML-and-CSS-Exercises" w:history="1">
         <w:r>
           <w:rPr>
-            <w:rStyle w:val="Hyperlink"/>
+            <w:rStyle w:val="a9"/>
           </w:rPr>
           <w:t>https://judge.softuni.bg/Contests/#!/List/ByCategory/134/HTML-and-CSS-Exercises</w:t>
         </w:r>
@@ -50,7 +58,7 @@
     </w:p>
     <w:p>
       <w:pPr>
-        <w:pStyle w:val="Heading1"/>
+        <w:pStyle w:val="1"/>
         <w:numPr>
           <w:ilvl w:val="0"/>
           <w:numId w:val="5"/>
@@ -127,7 +135,7 @@
     </w:p>
     <w:p>
       <w:pPr>
-        <w:pStyle w:val="Heading3"/>
+        <w:pStyle w:val="3"/>
         <w:rPr>
           <w:lang w:val="bg-BG"/>
         </w:rPr>
@@ -163,7 +171,7 @@
       </w:r>
       <w:r>
         <w:rPr>
-          <w:rStyle w:val="Strong"/>
+          <w:rStyle w:val="ab"/>
           <w:rFonts w:asciiTheme="minorHAnsi" w:hAnsiTheme="minorHAnsi" w:cstheme="minorHAnsi"/>
           <w:color w:val="000000"/>
           <w:sz w:val="22"/>
@@ -194,7 +202,7 @@
       </w:r>
       <w:r>
         <w:rPr>
-          <w:rStyle w:val="Strong"/>
+          <w:rStyle w:val="ab"/>
           <w:rFonts w:asciiTheme="minorHAnsi" w:hAnsiTheme="minorHAnsi" w:cstheme="minorHAnsi"/>
           <w:b w:val="0"/>
           <w:bCs w:val="0"/>
@@ -436,11 +444,19 @@
         </w:rPr>
         <w:t> with class </w:t>
       </w:r>
+      <w:proofErr w:type="spellStart"/>
       <w:r>
         <w:rPr>
           <w:rStyle w:val="CodeChar"/>
         </w:rPr>
-        <w:t>mq-width</w:t>
+        <w:t>mq</w:t>
+      </w:r>
+      <w:proofErr w:type="spellEnd"/>
+      <w:r>
+        <w:rPr>
+          <w:rStyle w:val="CodeChar"/>
+        </w:rPr>
+        <w:t>-width</w:t>
       </w:r>
       <w:r>
         <w:rPr>
@@ -616,11 +632,19 @@
         </w:rPr>
         <w:t> with class </w:t>
       </w:r>
+      <w:proofErr w:type="spellStart"/>
       <w:r>
         <w:rPr>
           <w:rStyle w:val="CodeChar"/>
         </w:rPr>
-        <w:t>mq-height</w:t>
+        <w:t>mq</w:t>
+      </w:r>
+      <w:proofErr w:type="spellEnd"/>
+      <w:r>
+        <w:rPr>
+          <w:rStyle w:val="CodeChar"/>
+        </w:rPr>
+        <w:t>-height</w:t>
       </w:r>
       <w:r>
         <w:rPr>
@@ -763,12 +787,14 @@
         </w:rPr>
         <w:t> with class </w:t>
       </w:r>
+      <w:proofErr w:type="spellStart"/>
       <w:r>
         <w:rPr>
           <w:rStyle w:val="CodeChar"/>
         </w:rPr>
         <w:t>mq-ar</w:t>
       </w:r>
+      <w:proofErr w:type="spellEnd"/>
       <w:r>
         <w:rPr>
           <w:rFonts w:asciiTheme="minorHAnsi" w:hAnsiTheme="minorHAnsi" w:cstheme="minorHAnsi"/>
@@ -814,7 +840,7 @@
     </w:p>
     <w:p>
       <w:pPr>
-        <w:pStyle w:val="Heading2"/>
+        <w:pStyle w:val="2"/>
         <w:numPr>
           <w:ilvl w:val="0"/>
           <w:numId w:val="5"/>
@@ -921,7 +947,7 @@
     </w:p>
     <w:p>
       <w:pPr>
-        <w:pStyle w:val="ListParagraph"/>
+        <w:pStyle w:val="ac"/>
         <w:numPr>
           <w:ilvl w:val="0"/>
           <w:numId w:val="6"/>
@@ -933,7 +959,7 @@
     </w:p>
     <w:p>
       <w:pPr>
-        <w:pStyle w:val="ListParagraph"/>
+        <w:pStyle w:val="ac"/>
       </w:pPr>
       <w:r>
         <w:rPr>
@@ -994,12 +1020,12 @@
     </w:p>
     <w:p>
       <w:pPr>
-        <w:pStyle w:val="ListParagraph"/>
-      </w:pPr>
-    </w:p>
-    <w:p>
-      <w:pPr>
-        <w:pStyle w:val="ListParagraph"/>
+        <w:pStyle w:val="ac"/>
+      </w:pPr>
+    </w:p>
+    <w:p>
+      <w:pPr>
+        <w:pStyle w:val="ac"/>
         <w:numPr>
           <w:ilvl w:val="0"/>
           <w:numId w:val="6"/>
@@ -1011,7 +1037,7 @@
     </w:p>
     <w:p>
       <w:pPr>
-        <w:pStyle w:val="ListParagraph"/>
+        <w:pStyle w:val="ac"/>
       </w:pPr>
       <w:r>
         <w:rPr>
@@ -1072,12 +1098,12 @@
     </w:p>
     <w:p>
       <w:pPr>
-        <w:pStyle w:val="ListParagraph"/>
-      </w:pPr>
-    </w:p>
-    <w:p>
-      <w:pPr>
-        <w:pStyle w:val="ListParagraph"/>
+        <w:pStyle w:val="ac"/>
+      </w:pPr>
+    </w:p>
+    <w:p>
+      <w:pPr>
+        <w:pStyle w:val="ac"/>
         <w:numPr>
           <w:ilvl w:val="0"/>
           <w:numId w:val="6"/>
@@ -1089,7 +1115,7 @@
     </w:p>
     <w:p>
       <w:pPr>
-        <w:pStyle w:val="ListParagraph"/>
+        <w:pStyle w:val="ac"/>
       </w:pPr>
       <w:r>
         <w:rPr>
@@ -1150,7 +1176,7 @@
     </w:p>
     <w:p>
       <w:pPr>
-        <w:pStyle w:val="Heading3"/>
+        <w:pStyle w:val="3"/>
         <w:rPr>
           <w:lang w:val="bg-BG"/>
         </w:rPr>
@@ -1184,7 +1210,7 @@
       </w:r>
       <w:r>
         <w:rPr>
-          <w:rStyle w:val="Strong"/>
+          <w:rStyle w:val="ab"/>
           <w:rFonts w:asciiTheme="minorHAnsi" w:hAnsiTheme="minorHAnsi" w:cstheme="minorHAnsi"/>
           <w:color w:val="000000"/>
           <w:sz w:val="22"/>
@@ -1215,7 +1241,7 @@
       </w:r>
       <w:r>
         <w:rPr>
-          <w:rStyle w:val="Strong"/>
+          <w:rStyle w:val="ab"/>
           <w:rFonts w:asciiTheme="minorHAnsi" w:hAnsiTheme="minorHAnsi" w:cstheme="minorHAnsi"/>
           <w:b w:val="0"/>
           <w:bCs w:val="0"/>
@@ -1228,7 +1254,7 @@
     </w:p>
     <w:p>
       <w:pPr>
-        <w:pStyle w:val="ListParagraph"/>
+        <w:pStyle w:val="ac"/>
         <w:numPr>
           <w:ilvl w:val="0"/>
           <w:numId w:val="2"/>
@@ -1276,7 +1302,7 @@
     </w:p>
     <w:p>
       <w:pPr>
-        <w:pStyle w:val="ListParagraph"/>
+        <w:pStyle w:val="ac"/>
         <w:numPr>
           <w:ilvl w:val="0"/>
           <w:numId w:val="2"/>
@@ -1325,7 +1351,7 @@
     </w:p>
     <w:p>
       <w:pPr>
-        <w:pStyle w:val="ListParagraph"/>
+        <w:pStyle w:val="ac"/>
         <w:numPr>
           <w:ilvl w:val="0"/>
           <w:numId w:val="2"/>
@@ -1374,7 +1400,7 @@
     </w:p>
     <w:p>
       <w:pPr>
-        <w:pStyle w:val="ListParagraph"/>
+        <w:pStyle w:val="ac"/>
         <w:numPr>
           <w:ilvl w:val="0"/>
           <w:numId w:val="2"/>
@@ -1423,7 +1449,7 @@
     </w:p>
     <w:p>
       <w:pPr>
-        <w:pStyle w:val="ListParagraph"/>
+        <w:pStyle w:val="ac"/>
         <w:numPr>
           <w:ilvl w:val="0"/>
           <w:numId w:val="2"/>
@@ -1472,7 +1498,7 @@
     </w:p>
     <w:p>
       <w:pPr>
-        <w:pStyle w:val="ListParagraph"/>
+        <w:pStyle w:val="ac"/>
         <w:numPr>
           <w:ilvl w:val="0"/>
           <w:numId w:val="2"/>
@@ -1521,7 +1547,7 @@
     </w:p>
     <w:p>
       <w:pPr>
-        <w:pStyle w:val="Heading2"/>
+        <w:pStyle w:val="2"/>
         <w:numPr>
           <w:ilvl w:val="0"/>
           <w:numId w:val="5"/>
@@ -1596,7 +1622,7 @@
     </w:p>
     <w:p>
       <w:pPr>
-        <w:pStyle w:val="ListParagraph"/>
+        <w:pStyle w:val="ac"/>
         <w:numPr>
           <w:ilvl w:val="0"/>
           <w:numId w:val="2"/>
@@ -1637,7 +1663,7 @@
     </w:p>
     <w:p>
       <w:pPr>
-        <w:pStyle w:val="Heading3"/>
+        <w:pStyle w:val="3"/>
       </w:pPr>
       <w:r>
         <w:t>Constraints</w:t>
@@ -1668,7 +1694,7 @@
       </w:r>
       <w:r>
         <w:rPr>
-          <w:rStyle w:val="Strong"/>
+          <w:rStyle w:val="ab"/>
           <w:rFonts w:asciiTheme="minorHAnsi" w:hAnsiTheme="minorHAnsi" w:cstheme="minorHAnsi"/>
           <w:color w:val="000000"/>
           <w:sz w:val="22"/>
@@ -1699,7 +1725,7 @@
       </w:r>
       <w:r>
         <w:rPr>
-          <w:rStyle w:val="Strong"/>
+          <w:rStyle w:val="ab"/>
           <w:rFonts w:asciiTheme="minorHAnsi" w:hAnsiTheme="minorHAnsi" w:cstheme="minorHAnsi"/>
           <w:b w:val="0"/>
           <w:bCs w:val="0"/>
@@ -1882,7 +1908,7 @@
     </w:p>
     <w:p>
       <w:pPr>
-        <w:pStyle w:val="Heading2"/>
+        <w:pStyle w:val="2"/>
         <w:numPr>
           <w:ilvl w:val="0"/>
           <w:numId w:val="5"/>
@@ -1963,7 +1989,7 @@
     </w:p>
     <w:p>
       <w:pPr>
-        <w:pStyle w:val="ListParagraph"/>
+        <w:pStyle w:val="ac"/>
         <w:numPr>
           <w:ilvl w:val="0"/>
           <w:numId w:val="2"/>
@@ -1995,7 +2021,7 @@
     </w:p>
     <w:p>
       <w:pPr>
-        <w:pStyle w:val="Heading3"/>
+        <w:pStyle w:val="3"/>
         <w:rPr>
           <w:lang w:val="bg-BG"/>
         </w:rPr>
@@ -2348,7 +2374,7 @@
     </w:p>
     <w:p>
       <w:pPr>
-        <w:pStyle w:val="Heading2"/>
+        <w:pStyle w:val="2"/>
         <w:numPr>
           <w:ilvl w:val="0"/>
           <w:numId w:val="5"/>
@@ -2431,7 +2457,7 @@
     </w:p>
     <w:p>
       <w:pPr>
-        <w:pStyle w:val="ListParagraph"/>
+        <w:pStyle w:val="ac"/>
         <w:numPr>
           <w:ilvl w:val="0"/>
           <w:numId w:val="2"/>
@@ -2463,7 +2489,7 @@
     </w:p>
     <w:p>
       <w:pPr>
-        <w:pStyle w:val="Heading3"/>
+        <w:pStyle w:val="3"/>
         <w:rPr>
           <w:lang w:val="bg-BG"/>
         </w:rPr>
@@ -2514,7 +2540,7 @@
     </w:p>
     <w:p>
       <w:pPr>
-        <w:pStyle w:val="ListParagraph"/>
+        <w:pStyle w:val="ac"/>
         <w:numPr>
           <w:ilvl w:val="0"/>
           <w:numId w:val="3"/>
@@ -2556,7 +2582,7 @@
     </w:p>
     <w:p>
       <w:pPr>
-        <w:pStyle w:val="ListParagraph"/>
+        <w:pStyle w:val="ac"/>
         <w:numPr>
           <w:ilvl w:val="1"/>
           <w:numId w:val="3"/>
@@ -2577,6 +2603,7 @@
         </w:rPr>
         <w:t>Add icons to the input fields using </w:t>
       </w:r>
+      <w:proofErr w:type="spellStart"/>
       <w:r>
         <w:rPr>
           <w:rFonts w:eastAsia="Times New Roman" w:cstheme="minorHAnsi"/>
@@ -2587,10 +2614,11 @@
         </w:rPr>
         <w:t>FontAwesome</w:t>
       </w:r>
-    </w:p>
-    <w:p>
-      <w:pPr>
-        <w:pStyle w:val="ListParagraph"/>
+      <w:proofErr w:type="spellEnd"/>
+    </w:p>
+    <w:p>
+      <w:pPr>
+        <w:pStyle w:val="ac"/>
         <w:numPr>
           <w:ilvl w:val="1"/>
           <w:numId w:val="3"/>
@@ -2657,7 +2685,7 @@
     </w:p>
     <w:p>
       <w:pPr>
-        <w:pStyle w:val="Heading2"/>
+        <w:pStyle w:val="2"/>
         <w:numPr>
           <w:ilvl w:val="0"/>
           <w:numId w:val="5"/>
@@ -2737,7 +2765,7 @@
     </w:p>
     <w:p>
       <w:pPr>
-        <w:pStyle w:val="Heading3"/>
+        <w:pStyle w:val="3"/>
         <w:rPr>
           <w:lang w:val="bg-BG"/>
         </w:rPr>
@@ -2898,11 +2926,19 @@
         <w:lastRenderedPageBreak/>
         <w:t>Use </w:t>
       </w:r>
+      <w:proofErr w:type="spellStart"/>
       <w:r>
         <w:rPr>
           <w:rStyle w:val="CodeChar"/>
         </w:rPr>
-        <w:t>rgb(238, 238, 238)</w:t>
+        <w:t>rgb</w:t>
+      </w:r>
+      <w:proofErr w:type="spellEnd"/>
+      <w:r>
+        <w:rPr>
+          <w:rStyle w:val="CodeChar"/>
+        </w:rPr>
+        <w:t>(238, 238, 238)</w:t>
       </w:r>
       <w:r>
         <w:rPr>
@@ -2937,11 +2973,19 @@
         </w:rPr>
         <w:t>Use </w:t>
       </w:r>
+      <w:proofErr w:type="spellStart"/>
       <w:r>
         <w:rPr>
           <w:rStyle w:val="CodeChar"/>
         </w:rPr>
-        <w:t>rgb(255, 255, 255)</w:t>
+        <w:t>rgb</w:t>
+      </w:r>
+      <w:proofErr w:type="spellEnd"/>
+      <w:r>
+        <w:rPr>
+          <w:rStyle w:val="CodeChar"/>
+        </w:rPr>
+        <w:t>(255, 255, 255)</w:t>
       </w:r>
       <w:r>
         <w:rPr>
@@ -2976,11 +3020,19 @@
         </w:rPr>
         <w:t>Use </w:t>
       </w:r>
+      <w:proofErr w:type="spellStart"/>
       <w:r>
         <w:rPr>
           <w:rStyle w:val="CodeChar"/>
         </w:rPr>
-        <w:t>rgb(0, 153, 0)</w:t>
+        <w:t>rgb</w:t>
+      </w:r>
+      <w:proofErr w:type="spellEnd"/>
+      <w:r>
+        <w:rPr>
+          <w:rStyle w:val="CodeChar"/>
+        </w:rPr>
+        <w:t>(0, 153, 0)</w:t>
       </w:r>
       <w:r>
         <w:rPr>
@@ -3087,7 +3139,7 @@
     </w:p>
     <w:p>
       <w:pPr>
-        <w:pStyle w:val="Heading2"/>
+        <w:pStyle w:val="2"/>
         <w:numPr>
           <w:ilvl w:val="0"/>
           <w:numId w:val="5"/>
@@ -3185,7 +3237,7 @@
     </w:p>
     <w:p>
       <w:pPr>
-        <w:pStyle w:val="ListParagraph"/>
+        <w:pStyle w:val="ac"/>
         <w:numPr>
           <w:ilvl w:val="0"/>
           <w:numId w:val="2"/>
@@ -3218,7 +3270,7 @@
     </w:p>
     <w:p>
       <w:pPr>
-        <w:pStyle w:val="Heading3"/>
+        <w:pStyle w:val="3"/>
       </w:pPr>
       <w:r>
         <w:t>Constraints</w:t>
@@ -3634,7 +3686,7 @@
     </w:p>
     <w:p>
       <w:pPr>
-        <w:pStyle w:val="Heading2"/>
+        <w:pStyle w:val="2"/>
         <w:numPr>
           <w:ilvl w:val="0"/>
           <w:numId w:val="5"/>
@@ -3724,7 +3776,7 @@
     </w:p>
     <w:p>
       <w:pPr>
-        <w:pStyle w:val="ListParagraph"/>
+        <w:pStyle w:val="ac"/>
         <w:numPr>
           <w:ilvl w:val="0"/>
           <w:numId w:val="2"/>
@@ -3762,7 +3814,7 @@
     </w:p>
     <w:p>
       <w:pPr>
-        <w:pStyle w:val="Heading3"/>
+        <w:pStyle w:val="3"/>
       </w:pPr>
       <w:r>
         <w:t>Constraints</w:t>
@@ -3974,643 +4026,18 @@
     </w:p>
     <w:p>
       <w:pPr>
-        <w:pStyle w:val="Heading2"/>
-        <w:numPr>
-          <w:ilvl w:val="0"/>
-          <w:numId w:val="5"/>
-        </w:numPr>
-      </w:pPr>
-      <w:r>
-        <w:t>Responsive Vertical Timeline</w:t>
-      </w:r>
-    </w:p>
-    <w:p>
-      <w:pPr>
-        <w:pStyle w:val="Index"/>
-        <w:ind w:left="360"/>
-      </w:pPr>
-      <w:r>
-        <w:rPr>
-          <w:lang w:val="en-GB" w:eastAsia="en-GB"/>
-        </w:rPr>
-        <w:t>Create a web page like the following:</w:t>
-      </w:r>
-    </w:p>
-    <w:p>
-      <w:pPr>
         <w:spacing w:before="100" w:beforeAutospacing="1" w:after="100" w:afterAutospacing="1" w:line="240" w:lineRule="auto"/>
         <w:ind w:left="360"/>
         <w:rPr>
           <w:rFonts w:eastAsia="Times New Roman" w:cstheme="minorHAnsi"/>
-          <w:b/>
-          <w:color w:val="000000"/>
-          <w:lang w:eastAsia="en-GB"/>
-        </w:rPr>
-      </w:pPr>
-      <w:r>
-        <w:rPr>
-          <w:noProof/>
-        </w:rPr>
-        <w:lastRenderedPageBreak/>
-        <w:drawing>
-          <wp:inline distT="0" distB="0" distL="0" distR="0" wp14:anchorId="064F2B56" wp14:editId="75FDF2C1">
-            <wp:extent cx="4153534" cy="3965660"/>
-            <wp:effectExtent l="0" t="0" r="0" b="0"/>
-            <wp:docPr id="37" name="Picture 37"/>
-            <wp:cNvGraphicFramePr>
-              <a:graphicFrameLocks xmlns:a="http://schemas.openxmlformats.org/drawingml/2006/main" noChangeAspect="1"/>
-            </wp:cNvGraphicFramePr>
-            <a:graphic xmlns:a="http://schemas.openxmlformats.org/drawingml/2006/main">
-              <a:graphicData uri="http://schemas.openxmlformats.org/drawingml/2006/picture">
-                <pic:pic xmlns:pic="http://schemas.openxmlformats.org/drawingml/2006/picture">
-                  <pic:nvPicPr>
-                    <pic:cNvPr id="0" name="Picture 23"/>
-                    <pic:cNvPicPr>
-                      <a:picLocks noChangeAspect="1" noChangeArrowheads="1"/>
-                    </pic:cNvPicPr>
-                  </pic:nvPicPr>
-                  <pic:blipFill>
-                    <a:blip r:embed="rId22" cstate="print">
-                      <a:extLst>
-                        <a:ext uri="{28A0092B-C50C-407E-A947-70E740481C1C}">
-                          <a14:useLocalDpi xmlns:a14="http://schemas.microsoft.com/office/drawing/2010/main" val="0"/>
-                        </a:ext>
-                      </a:extLst>
-                    </a:blip>
-                    <a:srcRect/>
-                    <a:stretch>
-                      <a:fillRect/>
-                    </a:stretch>
-                  </pic:blipFill>
-                  <pic:spPr bwMode="auto">
-                    <a:xfrm>
-                      <a:off x="0" y="0"/>
-                      <a:ext cx="4154894" cy="3966959"/>
-                    </a:xfrm>
-                    <a:prstGeom prst="rect">
-                      <a:avLst/>
-                    </a:prstGeom>
-                    <a:noFill/>
-                    <a:ln>
-                      <a:noFill/>
-                    </a:ln>
-                  </pic:spPr>
-                </pic:pic>
-              </a:graphicData>
-            </a:graphic>
-          </wp:inline>
-        </w:drawing>
-      </w:r>
-    </w:p>
-    <w:p>
-      <w:pPr>
-        <w:pStyle w:val="ListParagraph"/>
-        <w:numPr>
-          <w:ilvl w:val="0"/>
-          <w:numId w:val="2"/>
-        </w:numPr>
-      </w:pPr>
-      <w:r>
-        <w:t xml:space="preserve">Look at the provided screenshots in </w:t>
-      </w:r>
-      <w:r>
-        <w:rPr>
-          <w:b/>
-          <w:bCs/>
-        </w:rPr>
-        <w:t>resources</w:t>
-      </w:r>
-      <w:r>
-        <w:t xml:space="preserve"> </w:t>
-      </w:r>
-      <w:r>
-        <w:rPr>
-          <w:b/>
-          <w:bCs/>
-        </w:rPr>
-        <w:t>folder</w:t>
-      </w:r>
-      <w:r>
-        <w:t xml:space="preserve"> for different screen sizes view</w:t>
-      </w:r>
-    </w:p>
-    <w:p>
-      <w:pPr>
-        <w:pStyle w:val="Heading3"/>
-      </w:pPr>
-      <w:r>
-        <w:t>Constraints</w:t>
-      </w:r>
-    </w:p>
-    <w:p>
-      <w:pPr>
-        <w:numPr>
-          <w:ilvl w:val="0"/>
-          <w:numId w:val="4"/>
-        </w:numPr>
-        <w:spacing w:before="100" w:beforeAutospacing="1" w:after="100" w:afterAutospacing="1" w:line="240" w:lineRule="auto"/>
-        <w:rPr>
-          <w:rFonts w:eastAsia="Times New Roman" w:cstheme="minorHAnsi"/>
-          <w:color w:val="000000"/>
-          <w:lang w:val="en-GB" w:eastAsia="en-GB"/>
-        </w:rPr>
-      </w:pPr>
-      <w:r>
-        <w:rPr>
-          <w:rFonts w:eastAsia="Times New Roman" w:cstheme="minorHAnsi"/>
-          <w:color w:val="000000"/>
-          <w:lang w:val="en-GB" w:eastAsia="en-GB"/>
-        </w:rPr>
-        <w:t>Change the document title to "</w:t>
-      </w:r>
-      <w:r>
-        <w:rPr>
-          <w:rFonts w:eastAsia="Times New Roman" w:cstheme="minorHAnsi"/>
-          <w:b/>
-          <w:bCs/>
-          <w:color w:val="000000"/>
-          <w:lang w:val="en-GB" w:eastAsia="en-GB"/>
-        </w:rPr>
-        <w:t>Responsive Vertical Timeline</w:t>
-      </w:r>
-      <w:r>
-        <w:rPr>
-          <w:rFonts w:eastAsia="Times New Roman" w:cstheme="minorHAnsi"/>
-          <w:color w:val="000000"/>
-          <w:lang w:val="en-GB" w:eastAsia="en-GB"/>
-        </w:rPr>
-        <w:t>"</w:t>
-      </w:r>
-    </w:p>
-    <w:p>
-      <w:pPr>
-        <w:numPr>
-          <w:ilvl w:val="0"/>
-          <w:numId w:val="4"/>
-        </w:numPr>
-        <w:spacing w:before="100" w:beforeAutospacing="1" w:after="100" w:afterAutospacing="1" w:line="240" w:lineRule="auto"/>
-        <w:rPr>
-          <w:rFonts w:eastAsia="Times New Roman" w:cstheme="minorHAnsi"/>
-          <w:color w:val="000000"/>
-          <w:lang w:val="en-GB" w:eastAsia="en-GB"/>
-        </w:rPr>
-      </w:pPr>
-      <w:r>
-        <w:rPr>
-          <w:rFonts w:eastAsia="Times New Roman" w:cstheme="minorHAnsi"/>
-          <w:color w:val="000000"/>
-          <w:lang w:val="en-GB" w:eastAsia="en-GB"/>
-        </w:rPr>
-        <w:t>Create a </w:t>
-      </w:r>
-      <w:r>
-        <w:rPr>
-          <w:rStyle w:val="CodeChar"/>
-          <w:lang w:val="en-GB" w:eastAsia="en-GB"/>
-        </w:rPr>
-        <w:t>section</w:t>
-      </w:r>
-      <w:r>
-        <w:rPr>
-          <w:rFonts w:eastAsia="Times New Roman" w:cstheme="minorHAnsi"/>
-          <w:color w:val="000000"/>
-          <w:lang w:val="en-GB" w:eastAsia="en-GB"/>
-        </w:rPr>
-        <w:t> with class </w:t>
-      </w:r>
-      <w:r>
-        <w:rPr>
-          <w:rStyle w:val="CodeChar"/>
-          <w:lang w:val="en-GB" w:eastAsia="en-GB"/>
-        </w:rPr>
-        <w:t>timeline</w:t>
-      </w:r>
-    </w:p>
-    <w:p>
-      <w:pPr>
-        <w:numPr>
-          <w:ilvl w:val="1"/>
-          <w:numId w:val="4"/>
-        </w:numPr>
-        <w:spacing w:before="100" w:beforeAutospacing="1" w:after="100" w:afterAutospacing="1" w:line="240" w:lineRule="auto"/>
-        <w:rPr>
-          <w:rFonts w:eastAsia="Times New Roman" w:cstheme="minorHAnsi"/>
-          <w:color w:val="000000"/>
-          <w:lang w:val="en-GB" w:eastAsia="en-GB"/>
-        </w:rPr>
-      </w:pPr>
-      <w:r>
-        <w:rPr>
-          <w:rFonts w:eastAsia="Times New Roman" w:cstheme="minorHAnsi"/>
-          <w:color w:val="000000"/>
-          <w:lang w:val="en-GB" w:eastAsia="en-GB"/>
-        </w:rPr>
-        <w:t>The section must have</w:t>
-      </w:r>
-    </w:p>
-    <w:p>
-      <w:pPr>
-        <w:numPr>
-          <w:ilvl w:val="2"/>
-          <w:numId w:val="4"/>
-        </w:numPr>
-        <w:spacing w:before="100" w:beforeAutospacing="1" w:after="100" w:afterAutospacing="1" w:line="240" w:lineRule="auto"/>
-        <w:rPr>
-          <w:rFonts w:eastAsia="Times New Roman" w:cstheme="minorHAnsi"/>
-          <w:color w:val="000000"/>
-          <w:lang w:val="en-GB" w:eastAsia="en-GB"/>
-        </w:rPr>
-      </w:pPr>
-      <w:r>
-        <w:rPr>
-          <w:rFonts w:eastAsia="Times New Roman" w:cstheme="minorHAnsi"/>
-          <w:color w:val="000000"/>
-          <w:lang w:val="en-GB" w:eastAsia="en-GB"/>
-        </w:rPr>
-        <w:t>Border width - </w:t>
-      </w:r>
-      <w:r>
-        <w:rPr>
-          <w:rStyle w:val="CodeChar"/>
-          <w:lang w:val="en-GB" w:eastAsia="en-GB"/>
-        </w:rPr>
-        <w:t>0.3rem</w:t>
-      </w:r>
-    </w:p>
-    <w:p>
-      <w:pPr>
-        <w:numPr>
-          <w:ilvl w:val="2"/>
-          <w:numId w:val="4"/>
-        </w:numPr>
-        <w:spacing w:before="100" w:beforeAutospacing="1" w:after="100" w:afterAutospacing="1" w:line="240" w:lineRule="auto"/>
-        <w:rPr>
-          <w:rFonts w:eastAsia="Times New Roman" w:cstheme="minorHAnsi"/>
-          <w:color w:val="000000"/>
-          <w:lang w:val="en-GB" w:eastAsia="en-GB"/>
-        </w:rPr>
-      </w:pPr>
-      <w:r>
-        <w:rPr>
-          <w:rFonts w:eastAsia="Times New Roman" w:cstheme="minorHAnsi"/>
-          <w:color w:val="000000"/>
-          <w:lang w:val="en-GB" w:eastAsia="en-GB"/>
-        </w:rPr>
-        <w:t>Border color - </w:t>
-      </w:r>
-      <w:r>
-        <w:rPr>
-          <w:rStyle w:val="CodeChar"/>
-          <w:lang w:val="en-GB" w:eastAsia="en-GB"/>
-        </w:rPr>
-        <w:t>rgb(153, 153, 153)</w:t>
-      </w:r>
-    </w:p>
-    <w:p>
-      <w:pPr>
-        <w:numPr>
-          <w:ilvl w:val="2"/>
-          <w:numId w:val="4"/>
-        </w:numPr>
-        <w:spacing w:before="100" w:beforeAutospacing="1" w:after="100" w:afterAutospacing="1" w:line="240" w:lineRule="auto"/>
-        <w:rPr>
-          <w:rFonts w:eastAsia="Times New Roman" w:cstheme="minorHAnsi"/>
-          <w:color w:val="000000"/>
-          <w:lang w:val="en-GB" w:eastAsia="en-GB"/>
-        </w:rPr>
-      </w:pPr>
-      <w:r>
-        <w:rPr>
-          <w:rFonts w:eastAsia="Times New Roman" w:cstheme="minorHAnsi"/>
-          <w:color w:val="000000"/>
-          <w:lang w:val="en-GB" w:eastAsia="en-GB"/>
-        </w:rPr>
-        <w:t>Border style - </w:t>
-      </w:r>
-      <w:r>
-        <w:rPr>
-          <w:rStyle w:val="CodeChar"/>
-          <w:lang w:val="en-GB" w:eastAsia="en-GB"/>
-        </w:rPr>
-        <w:t>solid</w:t>
-      </w:r>
-    </w:p>
-    <w:p>
-      <w:pPr>
-        <w:numPr>
-          <w:ilvl w:val="0"/>
-          <w:numId w:val="4"/>
-        </w:numPr>
-        <w:spacing w:before="100" w:beforeAutospacing="1" w:after="100" w:afterAutospacing="1" w:line="240" w:lineRule="auto"/>
-        <w:rPr>
-          <w:rFonts w:eastAsia="Times New Roman" w:cstheme="minorHAnsi"/>
-          <w:color w:val="000000"/>
-          <w:lang w:val="en-GB" w:eastAsia="en-GB"/>
-        </w:rPr>
-      </w:pPr>
-      <w:r>
-        <w:rPr>
-          <w:rFonts w:eastAsia="Times New Roman" w:cstheme="minorHAnsi"/>
-          <w:color w:val="000000"/>
-          <w:lang w:val="en-GB" w:eastAsia="en-GB"/>
-        </w:rPr>
-        <w:t>Create seven articles</w:t>
-      </w:r>
-      <w:r>
-        <w:rPr>
-          <w:rFonts w:eastAsia="Times New Roman" w:cstheme="minorHAnsi"/>
-          <w:color w:val="000000"/>
-          <w:lang w:val="en-GB" w:eastAsia="en-GB"/>
-        </w:rPr>
-        <w:t xml:space="preserve"> (</w:t>
-      </w:r>
-      <w:r>
-        <w:rPr>
-          <w:rStyle w:val="CodeChar"/>
-        </w:rPr>
-        <w:t>article</w:t>
-      </w:r>
-      <w:r>
-        <w:rPr>
-          <w:rFonts w:eastAsia="Times New Roman" w:cstheme="minorHAnsi"/>
-          <w:color w:val="000000"/>
-          <w:lang w:val="en-GB" w:eastAsia="en-GB"/>
-        </w:rPr>
-        <w:t>)</w:t>
-      </w:r>
-      <w:r>
-        <w:rPr>
-          <w:rFonts w:eastAsia="Times New Roman" w:cstheme="minorHAnsi"/>
-          <w:color w:val="000000"/>
-          <w:lang w:val="en-GB" w:eastAsia="en-GB"/>
-        </w:rPr>
-        <w:t xml:space="preserve"> in the </w:t>
-      </w:r>
-      <w:r>
-        <w:rPr>
-          <w:rStyle w:val="CodeChar"/>
-          <w:lang w:val="en-GB" w:eastAsia="en-GB"/>
-        </w:rPr>
-        <w:t>section</w:t>
-      </w:r>
-    </w:p>
-    <w:p>
-      <w:pPr>
-        <w:numPr>
-          <w:ilvl w:val="1"/>
-          <w:numId w:val="4"/>
-        </w:numPr>
-        <w:spacing w:before="100" w:beforeAutospacing="1" w:after="100" w:afterAutospacing="1" w:line="240" w:lineRule="auto"/>
-        <w:rPr>
-          <w:rFonts w:eastAsia="Times New Roman" w:cstheme="minorHAnsi"/>
-          <w:color w:val="000000"/>
-          <w:lang w:val="en-GB" w:eastAsia="en-GB"/>
-        </w:rPr>
-      </w:pPr>
-      <w:r>
-        <w:rPr>
-          <w:rFonts w:eastAsia="Times New Roman" w:cstheme="minorHAnsi"/>
-          <w:color w:val="000000"/>
-          <w:lang w:val="en-GB" w:eastAsia="en-GB"/>
-        </w:rPr>
-        <w:t xml:space="preserve">Divide </w:t>
-      </w:r>
-      <w:r>
-        <w:rPr>
-          <w:rFonts w:eastAsia="Times New Roman" w:cstheme="minorHAnsi"/>
-          <w:b/>
-          <w:bCs/>
-          <w:color w:val="000000"/>
-          <w:lang w:val="en-GB" w:eastAsia="en-GB"/>
-        </w:rPr>
-        <w:t>article content</w:t>
-      </w:r>
-      <w:r>
-        <w:rPr>
-          <w:rFonts w:eastAsia="Times New Roman" w:cstheme="minorHAnsi"/>
-          <w:color w:val="000000"/>
-          <w:lang w:val="en-GB" w:eastAsia="en-GB"/>
-        </w:rPr>
-        <w:t xml:space="preserve"> into </w:t>
-      </w:r>
-      <w:r>
-        <w:rPr>
-          <w:rStyle w:val="CodeChar"/>
-          <w:lang w:val="en-GB" w:eastAsia="en-GB"/>
-        </w:rPr>
-        <w:t>header</w:t>
-      </w:r>
-      <w:r>
-        <w:rPr>
-          <w:rFonts w:eastAsia="Times New Roman" w:cstheme="minorHAnsi"/>
-          <w:color w:val="000000"/>
-          <w:lang w:val="en-GB" w:eastAsia="en-GB"/>
-        </w:rPr>
-        <w:t> and </w:t>
-      </w:r>
-      <w:r>
-        <w:rPr>
-          <w:rStyle w:val="CodeChar"/>
-          <w:lang w:val="en-GB" w:eastAsia="en-GB"/>
-        </w:rPr>
-        <w:t>section</w:t>
-      </w:r>
-    </w:p>
-    <w:p>
-      <w:pPr>
-        <w:numPr>
-          <w:ilvl w:val="1"/>
-          <w:numId w:val="4"/>
-        </w:numPr>
-        <w:spacing w:before="100" w:beforeAutospacing="1" w:after="100" w:afterAutospacing="1" w:line="240" w:lineRule="auto"/>
-        <w:rPr>
-          <w:rFonts w:eastAsia="Times New Roman" w:cstheme="minorHAnsi"/>
-          <w:color w:val="000000"/>
-          <w:lang w:val="en-GB" w:eastAsia="en-GB"/>
-        </w:rPr>
-      </w:pPr>
-      <w:r>
-        <w:rPr>
-          <w:rFonts w:eastAsia="Times New Roman" w:cstheme="minorHAnsi"/>
-          <w:color w:val="000000"/>
-          <w:lang w:val="en-GB" w:eastAsia="en-GB"/>
-        </w:rPr>
-        <w:t>The header has </w:t>
-      </w:r>
-      <w:r>
-        <w:rPr>
-          <w:rStyle w:val="CodeChar"/>
-          <w:lang w:val="en-GB" w:eastAsia="en-GB"/>
-        </w:rPr>
-        <w:t>h3</w:t>
-      </w:r>
-      <w:r>
-        <w:rPr>
-          <w:rFonts w:eastAsia="Times New Roman" w:cstheme="minorHAnsi"/>
-          <w:color w:val="000000"/>
-          <w:lang w:val="en-GB" w:eastAsia="en-GB"/>
-        </w:rPr>
-        <w:t xml:space="preserve"> heading and the </w:t>
-      </w:r>
-      <w:r>
-        <w:rPr>
-          <w:rStyle w:val="CodeChar"/>
-          <w:lang w:val="en-GB" w:eastAsia="en-GB"/>
-        </w:rPr>
-        <w:t>section</w:t>
-      </w:r>
-      <w:r>
-        <w:rPr>
-          <w:rFonts w:eastAsia="Times New Roman" w:cstheme="minorHAnsi"/>
-          <w:color w:val="000000"/>
-          <w:lang w:val="en-GB" w:eastAsia="en-GB"/>
-        </w:rPr>
-        <w:t xml:space="preserve"> has a paragraph</w:t>
-      </w:r>
-      <w:r>
-        <w:rPr>
-          <w:rFonts w:eastAsia="Times New Roman" w:cstheme="minorHAnsi"/>
-          <w:color w:val="000000"/>
-          <w:lang w:val="en-GB" w:eastAsia="en-GB"/>
-        </w:rPr>
-        <w:t xml:space="preserve"> </w:t>
-      </w:r>
-      <w:r>
-        <w:rPr>
-          <w:rFonts w:eastAsia="Times New Roman" w:cstheme="minorHAnsi"/>
-          <w:color w:val="000000"/>
-          <w:lang w:val="en-GB" w:eastAsia="en-GB"/>
-        </w:rPr>
-        <w:t>with text inside</w:t>
-      </w:r>
-    </w:p>
-    <w:p>
-      <w:pPr>
-        <w:numPr>
-          <w:ilvl w:val="1"/>
-          <w:numId w:val="4"/>
-        </w:numPr>
-        <w:spacing w:before="100" w:beforeAutospacing="1" w:after="100" w:afterAutospacing="1" w:line="240" w:lineRule="auto"/>
-        <w:rPr>
-          <w:rFonts w:eastAsia="Times New Roman" w:cstheme="minorHAnsi"/>
-          <w:color w:val="000000"/>
-          <w:lang w:val="en-GB" w:eastAsia="en-GB"/>
-        </w:rPr>
-      </w:pPr>
-      <w:r>
-        <w:rPr>
-          <w:rFonts w:eastAsia="Times New Roman" w:cstheme="minorHAnsi"/>
-          <w:color w:val="000000"/>
-          <w:lang w:val="en-GB" w:eastAsia="en-GB"/>
-        </w:rPr>
-        <w:t xml:space="preserve">Style </w:t>
-      </w:r>
-      <w:r>
-        <w:rPr>
-          <w:rStyle w:val="CodeChar"/>
-          <w:lang w:val="en-GB" w:eastAsia="en-GB"/>
-        </w:rPr>
-        <w:t>h3</w:t>
-      </w:r>
-      <w:r>
-        <w:rPr>
-          <w:rFonts w:eastAsia="Times New Roman" w:cstheme="minorHAnsi"/>
-          <w:color w:val="000000"/>
-          <w:lang w:val="en-GB" w:eastAsia="en-GB"/>
-        </w:rPr>
-        <w:t xml:space="preserve"> font to </w:t>
-      </w:r>
-      <w:r>
-        <w:rPr>
-          <w:rStyle w:val="CodeChar"/>
-          <w:lang w:val="en-GB" w:eastAsia="en-GB"/>
-        </w:rPr>
-        <w:t>italic</w:t>
-      </w:r>
-    </w:p>
-    <w:p>
-      <w:pPr>
-        <w:numPr>
-          <w:ilvl w:val="0"/>
-          <w:numId w:val="4"/>
-        </w:numPr>
-        <w:spacing w:before="100" w:beforeAutospacing="1" w:after="100" w:afterAutospacing="1" w:line="240" w:lineRule="auto"/>
-        <w:rPr>
-          <w:rFonts w:eastAsia="Times New Roman" w:cstheme="minorHAnsi"/>
-          <w:color w:val="000000"/>
-          <w:lang w:val="en-GB" w:eastAsia="en-GB"/>
-        </w:rPr>
-      </w:pPr>
-      <w:r>
-        <w:rPr>
-          <w:rFonts w:eastAsia="Times New Roman" w:cstheme="minorHAnsi"/>
-          <w:color w:val="000000"/>
-          <w:lang w:val="en-GB" w:eastAsia="en-GB"/>
-        </w:rPr>
-        <w:t xml:space="preserve">Add </w:t>
-      </w:r>
-      <w:r>
-        <w:rPr>
-          <w:rStyle w:val="CodeChar"/>
-          <w:lang w:val="en-GB" w:eastAsia="en-GB"/>
-        </w:rPr>
-        <w:t>media</w:t>
-      </w:r>
-      <w:r>
-        <w:rPr>
-          <w:rFonts w:eastAsia="Times New Roman" w:cstheme="minorHAnsi"/>
-          <w:color w:val="000000"/>
-          <w:lang w:val="en-GB" w:eastAsia="en-GB"/>
-        </w:rPr>
-        <w:t xml:space="preserve"> </w:t>
-      </w:r>
-      <w:r>
-        <w:rPr>
-          <w:rStyle w:val="CodeChar"/>
-          <w:lang w:val="en-GB" w:eastAsia="en-GB"/>
-        </w:rPr>
-        <w:t>queries</w:t>
-      </w:r>
-      <w:r>
-        <w:rPr>
-          <w:rFonts w:eastAsia="Times New Roman" w:cstheme="minorHAnsi"/>
-          <w:color w:val="000000"/>
-          <w:lang w:val="en-GB" w:eastAsia="en-GB"/>
-        </w:rPr>
-        <w:t xml:space="preserve"> for the list to look good on </w:t>
-      </w:r>
-      <w:r>
-        <w:rPr>
-          <w:rFonts w:eastAsia="Times New Roman" w:cstheme="minorHAnsi"/>
-          <w:b/>
-          <w:bCs/>
-          <w:color w:val="000000"/>
-          <w:lang w:val="en-GB" w:eastAsia="en-GB"/>
-        </w:rPr>
-        <w:t>mobile</w:t>
-      </w:r>
-      <w:r>
-        <w:rPr>
-          <w:rFonts w:eastAsia="Times New Roman" w:cstheme="minorHAnsi"/>
-          <w:color w:val="000000"/>
-          <w:lang w:val="en-GB" w:eastAsia="en-GB"/>
-        </w:rPr>
-        <w:t xml:space="preserve"> and </w:t>
-      </w:r>
-      <w:r>
-        <w:rPr>
-          <w:rFonts w:eastAsia="Times New Roman" w:cstheme="minorHAnsi"/>
-          <w:b/>
-          <w:bCs/>
-          <w:color w:val="000000"/>
-          <w:lang w:val="en-GB" w:eastAsia="en-GB"/>
-        </w:rPr>
-        <w:t>desktop</w:t>
-      </w:r>
+          <w:color w:val="000000"/>
+          <w:lang w:val="en-GB" w:eastAsia="en-GB"/>
+        </w:rPr>
+      </w:pPr>
     </w:p>
     <w:sectPr>
-      <w:headerReference w:type="default" r:id="rId23"/>
-      <w:footerReference w:type="default" r:id="rId24"/>
+      <w:headerReference w:type="default" r:id="rId22"/>
+      <w:footerReference w:type="default" r:id="rId23"/>
       <w:pgSz w:w="11909" w:h="16834" w:code="9"/>
       <w:pgMar w:top="567" w:right="737" w:bottom="1077" w:left="737" w:header="567" w:footer="794" w:gutter="0"/>
       <w:cols w:space="720"/>
@@ -4649,7 +4076,7 @@
 <w:ftr xmlns:wpc="http://schemas.microsoft.com/office/word/2010/wordprocessingCanvas" xmlns:cx="http://schemas.microsoft.com/office/drawing/2014/chartex" xmlns:cx1="http://schemas.microsoft.com/office/drawing/2015/9/8/chartex" xmlns:cx2="http://schemas.microsoft.com/office/drawing/2015/10/21/chartex" xmlns:cx3="http://schemas.microsoft.com/office/drawing/2016/5/9/chartex" xmlns:cx4="http://schemas.microsoft.com/office/drawing/2016/5/10/chartex" xmlns:cx5="http://schemas.microsoft.com/office/drawing/2016/5/11/chartex" xmlns:cx6="http://schemas.microsoft.com/office/drawing/2016/5/12/chartex" xmlns:cx7="http://schemas.microsoft.com/office/drawing/2016/5/13/chartex" xmlns:cx8="http://schemas.microsoft.com/office/drawing/2016/5/14/chartex" xmlns:mc="http://schemas.openxmlformats.org/markup-compatibility/2006" xmlns:aink="http://schemas.microsoft.com/office/drawing/2016/ink" xmlns:am3d="http://schemas.microsoft.com/office/drawing/2017/model3d" xmlns:o="urn:schemas-microsoft-com:office:office" xmlns:r="http://schemas.openxmlformats.org/officeDocument/2006/relationships" xmlns:m="http://schemas.openxmlformats.org/officeDocument/2006/math" xmlns:v="urn:schemas-microsoft-com:vml" xmlns:wp14="http://schemas.microsoft.com/office/word/2010/wordprocessingDrawing" xmlns:wp="http://schemas.openxmlformats.org/drawingml/2006/wordprocessingDrawing" xmlns:w10="urn:schemas-microsoft-com:office:word" xmlns:w="http://schemas.openxmlformats.org/wordprocessingml/2006/main" xmlns:w14="http://schemas.microsoft.com/office/word/2010/wordml" xmlns:w15="http://schemas.microsoft.com/office/word/2012/wordml" xmlns:w16cex="http://schemas.microsoft.com/office/word/2018/wordml/cex" xmlns:w16cid="http://schemas.microsoft.com/office/word/2016/wordml/cid" xmlns:w16="http://schemas.microsoft.com/office/word/2018/wordml" xmlns:w16se="http://schemas.microsoft.com/office/word/2015/wordml/symex" xmlns:wpg="http://schemas.microsoft.com/office/word/2010/wordprocessingGroup" xmlns:wpi="http://schemas.microsoft.com/office/word/2010/wordprocessingInk" xmlns:wne="http://schemas.microsoft.com/office/word/2006/wordml" xmlns:wps="http://schemas.microsoft.com/office/word/2010/wordprocessingShape" mc:Ignorable="w14 w15 w16se w16cid w16 w16cex wp14">
   <w:p>
     <w:pPr>
-      <w:pStyle w:val="Footer"/>
+      <w:pStyle w:val="a5"/>
     </w:pPr>
     <w:r>
       <w:rPr>
@@ -4835,17 +4262,26 @@
                             </w:rPr>
                             <w:t xml:space="preserve">© </w:t>
                           </w:r>
+                          <w:proofErr w:type="spellStart"/>
                           <w:r>
                             <w:rPr>
                               <w:sz w:val="17"/>
                               <w:szCs w:val="17"/>
                             </w:rPr>
-                            <w:t xml:space="preserve">SoftUni – </w:t>
+                            <w:t>SoftUni</w:t>
+                          </w:r>
+                          <w:proofErr w:type="spellEnd"/>
+                          <w:r>
+                            <w:rPr>
+                              <w:sz w:val="17"/>
+                              <w:szCs w:val="17"/>
+                            </w:rPr>
+                            <w:t xml:space="preserve"> – </w:t>
                           </w:r>
                           <w:hyperlink r:id="rId1" w:history="1">
                             <w:r>
                               <w:rPr>
-                                <w:rStyle w:val="Hyperlink"/>
+                                <w:rStyle w:val="a9"/>
                                 <w:color w:val="0882DE"/>
                                 <w:sz w:val="17"/>
                                 <w:szCs w:val="17"/>
@@ -5535,17 +4971,26 @@
                       </w:rPr>
                       <w:t xml:space="preserve">© </w:t>
                     </w:r>
+                    <w:proofErr w:type="spellStart"/>
                     <w:r>
                       <w:rPr>
                         <w:sz w:val="17"/>
                         <w:szCs w:val="17"/>
                       </w:rPr>
-                      <w:t xml:space="preserve">SoftUni – </w:t>
+                      <w:t>SoftUni</w:t>
+                    </w:r>
+                    <w:proofErr w:type="spellEnd"/>
+                    <w:r>
+                      <w:rPr>
+                        <w:sz w:val="17"/>
+                        <w:szCs w:val="17"/>
+                      </w:rPr>
+                      <w:t xml:space="preserve"> – </w:t>
                     </w:r>
                     <w:hyperlink r:id="rId20" w:history="1">
                       <w:r>
                         <w:rPr>
-                          <w:rStyle w:val="Hyperlink"/>
+                          <w:rStyle w:val="a9"/>
                           <w:color w:val="0882DE"/>
                           <w:sz w:val="17"/>
                           <w:szCs w:val="17"/>
@@ -6662,7 +6107,7 @@
 <w:hdr xmlns:wpc="http://schemas.microsoft.com/office/word/2010/wordprocessingCanvas" xmlns:cx="http://schemas.microsoft.com/office/drawing/2014/chartex" xmlns:cx1="http://schemas.microsoft.com/office/drawing/2015/9/8/chartex" xmlns:cx2="http://schemas.microsoft.com/office/drawing/2015/10/21/chartex" xmlns:cx3="http://schemas.microsoft.com/office/drawing/2016/5/9/chartex" xmlns:cx4="http://schemas.microsoft.com/office/drawing/2016/5/10/chartex" xmlns:cx5="http://schemas.microsoft.com/office/drawing/2016/5/11/chartex" xmlns:cx6="http://schemas.microsoft.com/office/drawing/2016/5/12/chartex" xmlns:cx7="http://schemas.microsoft.com/office/drawing/2016/5/13/chartex" xmlns:cx8="http://schemas.microsoft.com/office/drawing/2016/5/14/chartex" xmlns:mc="http://schemas.openxmlformats.org/markup-compatibility/2006" xmlns:aink="http://schemas.microsoft.com/office/drawing/2016/ink" xmlns:am3d="http://schemas.microsoft.com/office/drawing/2017/model3d" xmlns:o="urn:schemas-microsoft-com:office:office" xmlns:r="http://schemas.openxmlformats.org/officeDocument/2006/relationships" xmlns:m="http://schemas.openxmlformats.org/officeDocument/2006/math" xmlns:v="urn:schemas-microsoft-com:vml" xmlns:wp14="http://schemas.microsoft.com/office/word/2010/wordprocessingDrawing" xmlns:wp="http://schemas.openxmlformats.org/drawingml/2006/wordprocessingDrawing" xmlns:w10="urn:schemas-microsoft-com:office:word" xmlns:w="http://schemas.openxmlformats.org/wordprocessingml/2006/main" xmlns:w14="http://schemas.microsoft.com/office/word/2010/wordml" xmlns:w15="http://schemas.microsoft.com/office/word/2012/wordml" xmlns:w16cex="http://schemas.microsoft.com/office/word/2018/wordml/cex" xmlns:w16cid="http://schemas.microsoft.com/office/word/2016/wordml/cid" xmlns:w16="http://schemas.microsoft.com/office/word/2018/wordml" xmlns:w16se="http://schemas.microsoft.com/office/word/2015/wordml/symex" xmlns:wpg="http://schemas.microsoft.com/office/word/2010/wordprocessingGroup" xmlns:wpi="http://schemas.microsoft.com/office/word/2010/wordprocessingInk" xmlns:wne="http://schemas.microsoft.com/office/word/2006/wordml" xmlns:wps="http://schemas.microsoft.com/office/word/2010/wordprocessingShape" mc:Ignorable="w14 w15 w16se w16cid w16 w16cex wp14">
   <w:p>
     <w:pPr>
-      <w:pStyle w:val="Header"/>
+      <w:pStyle w:val="a3"/>
       <w:ind w:hanging="1134"/>
     </w:pPr>
   </w:p>
@@ -6678,7 +6123,7 @@
     <w:lvl w:ilvl="0" w:tplc="A0E28166">
       <w:start w:val="1"/>
       <w:numFmt w:val="decimal"/>
-      <w:pStyle w:val="Heading2"/>
+      <w:pStyle w:val="2"/>
       <w:lvlText w:val="%1."/>
       <w:lvlJc w:val="left"/>
       <w:pPr>
@@ -7940,7 +7385,7 @@
     <w:lsdException w:name="Unresolved Mention" w:semiHidden="1" w:unhideWhenUsed="1"/>
     <w:lsdException w:name="Smart Link" w:semiHidden="1" w:unhideWhenUsed="1"/>
   </w:latentStyles>
-  <w:style w:type="paragraph" w:default="1" w:styleId="Normal">
+  <w:style w:type="paragraph" w:default="1" w:styleId="a">
     <w:name w:val="Normal"/>
     <w:qFormat/>
     <w:rsid w:val="008063E1"/>
@@ -7948,11 +7393,11 @@
       <w:spacing w:before="80" w:after="120"/>
     </w:pPr>
   </w:style>
-  <w:style w:type="paragraph" w:styleId="Heading1">
+  <w:style w:type="paragraph" w:styleId="1">
     <w:name w:val="heading 1"/>
-    <w:basedOn w:val="Normal"/>
-    <w:next w:val="Normal"/>
-    <w:link w:val="Heading1Char"/>
+    <w:basedOn w:val="a"/>
+    <w:next w:val="a"/>
+    <w:link w:val="10"/>
     <w:uiPriority w:val="9"/>
     <w:qFormat/>
     <w:rsid w:val="009254B7"/>
@@ -7970,11 +7415,11 @@
       <w:szCs w:val="32"/>
     </w:rPr>
   </w:style>
-  <w:style w:type="paragraph" w:styleId="Heading2">
+  <w:style w:type="paragraph" w:styleId="2">
     <w:name w:val="heading 2"/>
-    <w:basedOn w:val="Normal"/>
-    <w:next w:val="Normal"/>
-    <w:link w:val="Heading2Char"/>
+    <w:basedOn w:val="a"/>
+    <w:next w:val="a"/>
+    <w:link w:val="20"/>
     <w:uiPriority w:val="9"/>
     <w:qFormat/>
     <w:rsid w:val="006E55B4"/>
@@ -7996,11 +7441,11 @@
       <w:szCs w:val="36"/>
     </w:rPr>
   </w:style>
-  <w:style w:type="paragraph" w:styleId="Heading3">
+  <w:style w:type="paragraph" w:styleId="3">
     <w:name w:val="heading 3"/>
-    <w:basedOn w:val="Normal"/>
-    <w:next w:val="Normal"/>
-    <w:link w:val="Heading3Char"/>
+    <w:basedOn w:val="a"/>
+    <w:next w:val="a"/>
+    <w:link w:val="30"/>
     <w:uiPriority w:val="9"/>
     <w:unhideWhenUsed/>
     <w:qFormat/>
@@ -8019,11 +7464,11 @@
       <w:szCs w:val="32"/>
     </w:rPr>
   </w:style>
-  <w:style w:type="paragraph" w:styleId="Heading4">
+  <w:style w:type="paragraph" w:styleId="4">
     <w:name w:val="heading 4"/>
-    <w:basedOn w:val="Normal"/>
-    <w:next w:val="Normal"/>
-    <w:link w:val="Heading4Char"/>
+    <w:basedOn w:val="a"/>
+    <w:next w:val="a"/>
+    <w:link w:val="40"/>
     <w:uiPriority w:val="9"/>
     <w:unhideWhenUsed/>
     <w:qFormat/>
@@ -8042,11 +7487,11 @@
       <w:sz w:val="28"/>
     </w:rPr>
   </w:style>
-  <w:style w:type="paragraph" w:styleId="Heading5">
+  <w:style w:type="paragraph" w:styleId="5">
     <w:name w:val="heading 5"/>
-    <w:basedOn w:val="Normal"/>
-    <w:next w:val="Normal"/>
-    <w:link w:val="Heading5Char"/>
+    <w:basedOn w:val="a"/>
+    <w:next w:val="a"/>
+    <w:link w:val="50"/>
     <w:uiPriority w:val="9"/>
     <w:semiHidden/>
     <w:unhideWhenUsed/>
@@ -8064,13 +7509,13 @@
       <w:color w:val="B2500E"/>
     </w:rPr>
   </w:style>
-  <w:style w:type="character" w:default="1" w:styleId="DefaultParagraphFont">
+  <w:style w:type="character" w:default="1" w:styleId="a0">
     <w:name w:val="Default Paragraph Font"/>
     <w:uiPriority w:val="1"/>
     <w:semiHidden/>
     <w:unhideWhenUsed/>
   </w:style>
-  <w:style w:type="table" w:default="1" w:styleId="TableNormal">
+  <w:style w:type="table" w:default="1" w:styleId="a1">
     <w:name w:val="Normal Table"/>
     <w:uiPriority w:val="99"/>
     <w:semiHidden/>
@@ -8085,16 +7530,16 @@
       </w:tblCellMar>
     </w:tblPr>
   </w:style>
-  <w:style w:type="numbering" w:default="1" w:styleId="NoList">
+  <w:style w:type="numbering" w:default="1" w:styleId="a2">
     <w:name w:val="No List"/>
     <w:uiPriority w:val="99"/>
     <w:semiHidden/>
     <w:unhideWhenUsed/>
   </w:style>
-  <w:style w:type="paragraph" w:styleId="Header">
+  <w:style w:type="paragraph" w:styleId="a3">
     <w:name w:val="header"/>
-    <w:basedOn w:val="Normal"/>
-    <w:link w:val="HeaderChar"/>
+    <w:basedOn w:val="a"/>
+    <w:link w:val="a4"/>
     <w:uiPriority w:val="99"/>
     <w:unhideWhenUsed/>
     <w:rsid w:val="008068A2"/>
@@ -8106,17 +7551,17 @@
       <w:spacing w:after="0" w:line="240" w:lineRule="auto"/>
     </w:pPr>
   </w:style>
-  <w:style w:type="character" w:customStyle="1" w:styleId="HeaderChar">
-    <w:name w:val="Header Char"/>
-    <w:basedOn w:val="DefaultParagraphFont"/>
-    <w:link w:val="Header"/>
+  <w:style w:type="character" w:customStyle="1" w:styleId="a4">
+    <w:name w:val="Горен колонтитул Знак"/>
+    <w:basedOn w:val="a0"/>
+    <w:link w:val="a3"/>
     <w:uiPriority w:val="99"/>
     <w:rsid w:val="008068A2"/>
   </w:style>
-  <w:style w:type="paragraph" w:styleId="Footer">
+  <w:style w:type="paragraph" w:styleId="a5">
     <w:name w:val="footer"/>
-    <w:basedOn w:val="Normal"/>
-    <w:link w:val="FooterChar"/>
+    <w:basedOn w:val="a"/>
+    <w:link w:val="a6"/>
     <w:uiPriority w:val="99"/>
     <w:unhideWhenUsed/>
     <w:rsid w:val="008068A2"/>
@@ -8128,17 +7573,17 @@
       <w:spacing w:after="0" w:line="240" w:lineRule="auto"/>
     </w:pPr>
   </w:style>
-  <w:style w:type="character" w:customStyle="1" w:styleId="FooterChar">
-    <w:name w:val="Footer Char"/>
-    <w:basedOn w:val="DefaultParagraphFont"/>
-    <w:link w:val="Footer"/>
+  <w:style w:type="character" w:customStyle="1" w:styleId="a6">
+    <w:name w:val="Долен колонтитул Знак"/>
+    <w:basedOn w:val="a0"/>
+    <w:link w:val="a5"/>
     <w:uiPriority w:val="99"/>
     <w:rsid w:val="008068A2"/>
   </w:style>
-  <w:style w:type="paragraph" w:styleId="BalloonText">
+  <w:style w:type="paragraph" w:styleId="a7">
     <w:name w:val="Balloon Text"/>
-    <w:basedOn w:val="Normal"/>
-    <w:link w:val="BalloonTextChar"/>
+    <w:basedOn w:val="a"/>
+    <w:link w:val="a8"/>
     <w:uiPriority w:val="99"/>
     <w:semiHidden/>
     <w:unhideWhenUsed/>
@@ -8152,10 +7597,10 @@
       <w:szCs w:val="16"/>
     </w:rPr>
   </w:style>
-  <w:style w:type="character" w:customStyle="1" w:styleId="BalloonTextChar">
-    <w:name w:val="Balloon Text Char"/>
-    <w:basedOn w:val="DefaultParagraphFont"/>
-    <w:link w:val="BalloonText"/>
+  <w:style w:type="character" w:customStyle="1" w:styleId="a8">
+    <w:name w:val="Изнесен текст Знак"/>
+    <w:basedOn w:val="a0"/>
+    <w:link w:val="a7"/>
     <w:uiPriority w:val="99"/>
     <w:semiHidden/>
     <w:rsid w:val="00564D7B"/>
@@ -8165,9 +7610,9 @@
       <w:szCs w:val="16"/>
     </w:rPr>
   </w:style>
-  <w:style w:type="character" w:styleId="Hyperlink">
+  <w:style w:type="character" w:styleId="a9">
     <w:name w:val="Hyperlink"/>
-    <w:basedOn w:val="DefaultParagraphFont"/>
+    <w:basedOn w:val="a0"/>
     <w:uiPriority w:val="99"/>
     <w:unhideWhenUsed/>
     <w:rsid w:val="0079324A"/>
@@ -8176,10 +7621,10 @@
       <w:u w:val="single"/>
     </w:rPr>
   </w:style>
-  <w:style w:type="character" w:customStyle="1" w:styleId="Heading1Char">
-    <w:name w:val="Heading 1 Char"/>
-    <w:basedOn w:val="DefaultParagraphFont"/>
-    <w:link w:val="Heading1"/>
+  <w:style w:type="character" w:customStyle="1" w:styleId="10">
+    <w:name w:val="Заглавие 1 Знак"/>
+    <w:basedOn w:val="a0"/>
+    <w:link w:val="1"/>
     <w:uiPriority w:val="9"/>
     <w:rsid w:val="009254B7"/>
     <w:rPr>
@@ -8190,10 +7635,10 @@
       <w:szCs w:val="32"/>
     </w:rPr>
   </w:style>
-  <w:style w:type="character" w:customStyle="1" w:styleId="Heading2Char">
-    <w:name w:val="Heading 2 Char"/>
-    <w:basedOn w:val="DefaultParagraphFont"/>
-    <w:link w:val="Heading2"/>
+  <w:style w:type="character" w:customStyle="1" w:styleId="20">
+    <w:name w:val="Заглавие 2 Знак"/>
+    <w:basedOn w:val="a0"/>
+    <w:link w:val="2"/>
     <w:uiPriority w:val="9"/>
     <w:rsid w:val="006E55B4"/>
     <w:rPr>
@@ -8205,9 +7650,9 @@
       <w:szCs w:val="36"/>
     </w:rPr>
   </w:style>
-  <w:style w:type="paragraph" w:styleId="NormalWeb">
+  <w:style w:type="paragraph" w:styleId="aa">
     <w:name w:val="Normal (Web)"/>
-    <w:basedOn w:val="Normal"/>
+    <w:basedOn w:val="a"/>
     <w:uiPriority w:val="99"/>
     <w:semiHidden/>
     <w:unhideWhenUsed/>
@@ -8221,9 +7666,9 @@
       <w:szCs w:val="24"/>
     </w:rPr>
   </w:style>
-  <w:style w:type="character" w:styleId="Strong">
+  <w:style w:type="character" w:styleId="ab">
     <w:name w:val="Strong"/>
-    <w:basedOn w:val="DefaultParagraphFont"/>
+    <w:basedOn w:val="a0"/>
     <w:uiPriority w:val="22"/>
     <w:qFormat/>
     <w:rsid w:val="00524789"/>
@@ -8232,10 +7677,10 @@
       <w:bCs/>
     </w:rPr>
   </w:style>
-  <w:style w:type="character" w:customStyle="1" w:styleId="Heading3Char">
-    <w:name w:val="Heading 3 Char"/>
-    <w:basedOn w:val="DefaultParagraphFont"/>
-    <w:link w:val="Heading3"/>
+  <w:style w:type="character" w:customStyle="1" w:styleId="30">
+    <w:name w:val="Заглавие 3 Знак"/>
+    <w:basedOn w:val="a0"/>
+    <w:link w:val="3"/>
     <w:uiPriority w:val="9"/>
     <w:rsid w:val="008C5930"/>
     <w:rPr>
@@ -8246,10 +7691,10 @@
       <w:szCs w:val="32"/>
     </w:rPr>
   </w:style>
-  <w:style w:type="character" w:customStyle="1" w:styleId="Heading4Char">
-    <w:name w:val="Heading 4 Char"/>
-    <w:basedOn w:val="DefaultParagraphFont"/>
-    <w:link w:val="Heading4"/>
+  <w:style w:type="character" w:customStyle="1" w:styleId="40">
+    <w:name w:val="Заглавие 4 Знак"/>
+    <w:basedOn w:val="a0"/>
+    <w:link w:val="4"/>
     <w:uiPriority w:val="9"/>
     <w:rsid w:val="008C5930"/>
     <w:rPr>
@@ -8260,10 +7705,10 @@
       <w:sz w:val="28"/>
     </w:rPr>
   </w:style>
-  <w:style w:type="paragraph" w:styleId="ListParagraph">
+  <w:style w:type="paragraph" w:styleId="ac">
     <w:name w:val="List Paragraph"/>
-    <w:basedOn w:val="Normal"/>
-    <w:link w:val="ListParagraphChar"/>
+    <w:basedOn w:val="a"/>
+    <w:link w:val="ad"/>
     <w:uiPriority w:val="34"/>
     <w:qFormat/>
     <w:rsid w:val="008617B5"/>
@@ -8272,9 +7717,9 @@
       <w:contextualSpacing/>
     </w:pPr>
   </w:style>
-  <w:style w:type="character" w:styleId="FollowedHyperlink">
+  <w:style w:type="character" w:styleId="ae">
     <w:name w:val="FollowedHyperlink"/>
-    <w:basedOn w:val="DefaultParagraphFont"/>
+    <w:basedOn w:val="a0"/>
     <w:uiPriority w:val="99"/>
     <w:semiHidden/>
     <w:unhideWhenUsed/>
@@ -8284,10 +7729,10 @@
       <w:u w:val="single"/>
     </w:rPr>
   </w:style>
-  <w:style w:type="character" w:customStyle="1" w:styleId="Heading5Char">
-    <w:name w:val="Heading 5 Char"/>
-    <w:basedOn w:val="DefaultParagraphFont"/>
-    <w:link w:val="Heading5"/>
+  <w:style w:type="character" w:customStyle="1" w:styleId="50">
+    <w:name w:val="Заглавие 5 Знак"/>
+    <w:basedOn w:val="a0"/>
+    <w:link w:val="5"/>
     <w:uiPriority w:val="9"/>
     <w:semiHidden/>
     <w:rsid w:val="008C5930"/>
@@ -8299,7 +7744,7 @@
   </w:style>
   <w:style w:type="paragraph" w:customStyle="1" w:styleId="Code">
     <w:name w:val="Code"/>
-    <w:basedOn w:val="Normal"/>
+    <w:basedOn w:val="a"/>
     <w:link w:val="CodeChar"/>
     <w:qFormat/>
     <w:rsid w:val="008063E1"/>
@@ -8311,7 +7756,7 @@
   </w:style>
   <w:style w:type="character" w:customStyle="1" w:styleId="CodeChar">
     <w:name w:val="Code Char"/>
-    <w:basedOn w:val="DefaultParagraphFont"/>
+    <w:basedOn w:val="a0"/>
     <w:link w:val="Code"/>
     <w:rsid w:val="008063E1"/>
     <w:rPr>
@@ -8320,9 +7765,9 @@
       <w:noProof/>
     </w:rPr>
   </w:style>
-  <w:style w:type="table" w:styleId="TableGrid">
+  <w:style w:type="table" w:styleId="af">
     <w:name w:val="Table Grid"/>
-    <w:basedOn w:val="TableNormal"/>
+    <w:basedOn w:val="a1"/>
     <w:uiPriority w:val="59"/>
     <w:rsid w:val="00763912"/>
     <w:pPr>
@@ -8341,12 +7786,12 @@
   </w:style>
   <w:style w:type="character" w:customStyle="1" w:styleId="tgc">
     <w:name w:val="_tgc"/>
-    <w:basedOn w:val="DefaultParagraphFont"/>
+    <w:basedOn w:val="a0"/>
     <w:rsid w:val="00D8395C"/>
   </w:style>
   <w:style w:type="paragraph" w:customStyle="1" w:styleId="Index">
     <w:name w:val="Index"/>
-    <w:basedOn w:val="Normal"/>
+    <w:basedOn w:val="a"/>
     <w:qFormat/>
     <w:rsid w:val="005054C7"/>
     <w:pPr>
@@ -8357,17 +7802,17 @@
       <w:rFonts w:cs="FreeSans"/>
     </w:rPr>
   </w:style>
-  <w:style w:type="character" w:customStyle="1" w:styleId="ListParagraphChar">
-    <w:name w:val="List Paragraph Char"/>
-    <w:basedOn w:val="DefaultParagraphFont"/>
-    <w:link w:val="ListParagraph"/>
+  <w:style w:type="character" w:customStyle="1" w:styleId="ad">
+    <w:name w:val="Списък на абзаци Знак"/>
+    <w:basedOn w:val="a0"/>
+    <w:link w:val="ac"/>
     <w:uiPriority w:val="34"/>
     <w:qFormat/>
     <w:rsid w:val="005054C7"/>
   </w:style>
   <w:style w:type="character" w:customStyle="1" w:styleId="InternetLink">
     <w:name w:val="Internet Link"/>
-    <w:basedOn w:val="DefaultParagraphFont"/>
+    <w:basedOn w:val="a0"/>
     <w:uiPriority w:val="99"/>
     <w:unhideWhenUsed/>
     <w:rsid w:val="005054C7"/>
@@ -8376,9 +7821,9 @@
       <w:u w:val="single"/>
     </w:rPr>
   </w:style>
-  <w:style w:type="character" w:styleId="UnresolvedMention">
+  <w:style w:type="character" w:styleId="af0">
     <w:name w:val="Unresolved Mention"/>
-    <w:basedOn w:val="DefaultParagraphFont"/>
+    <w:basedOn w:val="a0"/>
     <w:uiPriority w:val="99"/>
     <w:semiHidden/>
     <w:unhideWhenUsed/>
@@ -8390,7 +7835,7 @@
   </w:style>
   <w:style w:type="paragraph" w:customStyle="1" w:styleId="code-line">
     <w:name w:val="code-line"/>
-    <w:basedOn w:val="Normal"/>
+    <w:basedOn w:val="a"/>
     <w:rsid w:val="00C341E3"/>
     <w:pPr>
       <w:spacing w:before="100" w:beforeAutospacing="1" w:after="100" w:afterAutospacing="1" w:line="240" w:lineRule="auto"/>
@@ -8402,9 +7847,9 @@
       <w:lang w:val="en-GB" w:eastAsia="en-GB"/>
     </w:rPr>
   </w:style>
-  <w:style w:type="character" w:styleId="Emphasis">
+  <w:style w:type="character" w:styleId="af1">
     <w:name w:val="Emphasis"/>
-    <w:basedOn w:val="DefaultParagraphFont"/>
+    <w:basedOn w:val="a0"/>
     <w:uiPriority w:val="20"/>
     <w:qFormat/>
     <w:rsid w:val="00FF558D"/>
